--- a/storage/word/praktikum/BA_Pelaksanaan_Praktikum.docx
+++ b/storage/word/praktikum/BA_Pelaksanaan_Praktikum.docx
@@ -75,7 +75,6 @@
                         <w:szCs w:val="19"/>
                       </w:rPr>
                     </w:pPr>
-                    <w:proofErr w:type="gramStart"/>
                     <w:r>
                       <w:rPr>
                         <w:rFonts w:ascii="Cambria"/>
@@ -111,7 +110,6 @@
                       </w:rPr>
                       <w:t>WIRARAJA</w:t>
                     </w:r>
-                    <w:proofErr w:type="gramEnd"/>
                   </w:p>
                   <w:p>
                     <w:pPr>
@@ -179,7 +177,6 @@
                         <w:szCs w:val="19"/>
                       </w:rPr>
                     </w:pPr>
-                    <w:proofErr w:type="gramStart"/>
                     <w:r>
                       <w:rPr>
                         <w:rFonts w:ascii="Cambria"/>
@@ -215,7 +212,6 @@
                       </w:rPr>
                       <w:t>TEKNIK</w:t>
                     </w:r>
-                    <w:proofErr w:type="gramEnd"/>
                   </w:p>
                   <w:p>
                     <w:pPr>
@@ -227,7 +223,6 @@
                         <w:szCs w:val="13"/>
                       </w:rPr>
                     </w:pPr>
-                    <w:proofErr w:type="gramStart"/>
                     <w:r>
                       <w:rPr>
                         <w:rFonts w:ascii="Cambria"/>
@@ -251,7 +246,6 @@
                       </w:rPr>
                       <w:t>:</w:t>
                     </w:r>
-                    <w:proofErr w:type="gramEnd"/>
                     <w:r>
                       <w:rPr>
                         <w:rFonts w:ascii="Cambria"/>
@@ -291,7 +285,6 @@
                       </w:rPr>
                       <w:t xml:space="preserve"> </w:t>
                     </w:r>
-                    <w:proofErr w:type="spellStart"/>
                     <w:r>
                       <w:rPr>
                         <w:rFonts w:ascii="Cambria"/>
@@ -300,7 +293,6 @@
                       </w:rPr>
                       <w:t>Sumenep</w:t>
                     </w:r>
-                    <w:proofErr w:type="spellEnd"/>
                     <w:r>
                       <w:rPr>
                         <w:rFonts w:ascii="Cambria"/>
@@ -324,7 +316,6 @@
                       </w:rPr>
                       <w:t xml:space="preserve"> </w:t>
                     </w:r>
-                    <w:proofErr w:type="spellStart"/>
                     <w:r>
                       <w:rPr>
                         <w:rFonts w:ascii="Cambria"/>
@@ -333,7 +324,6 @@
                       </w:rPr>
                       <w:t>Pamekasan</w:t>
                     </w:r>
-                    <w:proofErr w:type="spellEnd"/>
                     <w:r>
                       <w:rPr>
                         <w:rFonts w:ascii="Cambria"/>
@@ -372,42 +362,30 @@
                       </w:rPr>
                       <w:t xml:space="preserve"> </w:t>
                     </w:r>
-                    <w:proofErr w:type="spellStart"/>
                     <w:r>
                       <w:rPr>
                         <w:rFonts w:ascii="Cambria"/>
                         <w:spacing w:val="-1"/>
                         <w:sz w:val="13"/>
                       </w:rPr>
-                      <w:t>Patean</w:t>
-                    </w:r>
-                    <w:proofErr w:type="spellEnd"/>
+                      <w:t>Patean,</w:t>
+                    </w:r>
+                    <w:r>
+                      <w:rPr>
+                        <w:rFonts w:ascii="Cambria"/>
+                        <w:spacing w:val="3"/>
+                        <w:sz w:val="13"/>
+                      </w:rPr>
+                      <w:t xml:space="preserve"> </w:t>
+                    </w:r>
                     <w:r>
                       <w:rPr>
                         <w:rFonts w:ascii="Cambria"/>
                         <w:spacing w:val="-1"/>
                         <w:sz w:val="13"/>
                       </w:rPr>
-                      <w:t>,</w:t>
-                    </w:r>
-                    <w:r>
-                      <w:rPr>
-                        <w:rFonts w:ascii="Cambria"/>
-                        <w:spacing w:val="3"/>
-                        <w:sz w:val="13"/>
-                      </w:rPr>
-                      <w:t xml:space="preserve"> </w:t>
-                    </w:r>
-                    <w:proofErr w:type="spellStart"/>
-                    <w:r>
-                      <w:rPr>
-                        <w:rFonts w:ascii="Cambria"/>
-                        <w:spacing w:val="-1"/>
-                        <w:sz w:val="13"/>
-                      </w:rPr>
                       <w:t>Sumenep</w:t>
                     </w:r>
-                    <w:proofErr w:type="spellEnd"/>
                     <w:r>
                       <w:rPr>
                         <w:rFonts w:ascii="Cambria"/>
@@ -1179,7 +1157,6 @@
                     <w:spacing w:before="46"/>
                     <w:ind w:left="78"/>
                   </w:pPr>
-                  <w:proofErr w:type="gramStart"/>
                   <w:r>
                     <w:rPr>
                       <w:spacing w:val="-1"/>
@@ -1200,7 +1177,6 @@
                     </w:rPr>
                     <w:t>:</w:t>
                   </w:r>
-                  <w:proofErr w:type="gramEnd"/>
                 </w:p>
               </w:txbxContent>
             </v:textbox>
@@ -1320,7 +1296,6 @@
         </w:rPr>
         <w:t xml:space="preserve"> </w:t>
       </w:r>
-      <w:proofErr w:type="gramStart"/>
       <w:r>
         <w:rPr>
           <w:spacing w:val="-1"/>
@@ -1340,14 +1315,7 @@
         <w:rPr>
           <w:spacing w:val="-1"/>
         </w:rPr>
-        <w:t>Penilaian</w:t>
-      </w:r>
-      <w:proofErr w:type="gramEnd"/>
-      <w:r>
-        <w:rPr>
-          <w:spacing w:val="-1"/>
-        </w:rPr>
-        <w:t>:</w:t>
+        <w:t>Penilaian:</w:t>
       </w:r>
     </w:p>
     <w:p>
@@ -1745,20 +1713,11 @@
         <w:pStyle w:val="BodyText"/>
         <w:spacing w:before="79"/>
       </w:pPr>
-      <w:proofErr w:type="spellStart"/>
-      <w:proofErr w:type="gramStart"/>
-      <w:r>
-        <w:rPr>
-          <w:spacing w:val="-1"/>
-        </w:rPr>
-        <w:t>Sumenep</w:t>
-      </w:r>
-      <w:proofErr w:type="spellEnd"/>
-      <w:r>
-        <w:rPr>
-          <w:spacing w:val="-1"/>
-        </w:rPr>
-        <w:t>,</w:t>
+      <w:r>
+        <w:rPr>
+          <w:spacing w:val="-1"/>
+        </w:rPr>
+        <w:t>Sumenep,</w:t>
       </w:r>
       <w:r>
         <w:t xml:space="preserve"> </w:t>
@@ -1775,7 +1734,6 @@
         </w:rPr>
         <w:t>$</w:t>
       </w:r>
-      <w:proofErr w:type="gramEnd"/>
       <w:r>
         <w:t>{tanggal}</w:t>
       </w:r>
@@ -1784,7 +1742,6 @@
       <w:pPr>
         <w:pStyle w:val="BodyText"/>
       </w:pPr>
-      <w:proofErr w:type="gramStart"/>
       <w:r>
         <w:rPr>
           <w:spacing w:val="-1"/>
@@ -1803,7 +1760,6 @@
       <w:r>
         <w:t>Praktikum</w:t>
       </w:r>
-      <w:proofErr w:type="gramEnd"/>
     </w:p>
     <w:p>
       <w:pPr>
@@ -1857,7 +1813,13 @@
         <w:rPr>
           <w:w w:val="105"/>
         </w:rPr>
-        <w:t>.....................................................................................)</w:t>
+        <w:t>${asprak}</w:t>
+      </w:r>
+      <w:r>
+        <w:rPr>
+          <w:w w:val="105"/>
+        </w:rPr>
+        <w:t>)</w:t>
       </w:r>
     </w:p>
     <w:sectPr>
